--- a/HW9/Results for HW9 Q6.docx
+++ b/HW9/Results for HW9 Q6.docx
@@ -818,6 +818,210 @@
     <w:p>
       <w:r>
         <w:t>Iterations: 989</w:t>
+      </w:r>
+    </w:p>
+    <w:p/>
+    <w:p>
+      <w:r>
+        <w:rPr>
+          <w:rFonts w:hint="eastAsia"/>
+        </w:rPr>
+        <w:t>Comment</w:t>
+      </w:r>
+      <w:r>
+        <w:t>:</w:t>
+      </w:r>
+    </w:p>
+    <w:p>
+      <w:pPr>
+        <w:autoSpaceDE w:val="0"/>
+        <w:autoSpaceDN w:val="0"/>
+        <w:adjustRightInd w:val="0"/>
+        <w:jc w:val="left"/>
+        <w:rPr>
+          <w:rFonts w:ascii="新宋体" w:eastAsia="新宋体" w:cs="新宋体"/>
+          <w:color w:val="000000"/>
+          <w:kern w:val="0"/>
+          <w:sz w:val="19"/>
+          <w:szCs w:val="19"/>
+        </w:rPr>
+      </w:pPr>
+      <w:r>
+        <w:rPr>
+          <w:rFonts w:ascii="新宋体" w:eastAsia="新宋体" w:cs="新宋体"/>
+          <w:color w:val="008000"/>
+          <w:kern w:val="0"/>
+          <w:sz w:val="19"/>
+          <w:szCs w:val="19"/>
+        </w:rPr>
+        <w:t>// 1. The residual-based and consecutive approximation stopping conditions result in identical solution and quite similar</w:t>
+      </w:r>
+    </w:p>
+    <w:p>
+      <w:pPr>
+        <w:autoSpaceDE w:val="0"/>
+        <w:autoSpaceDN w:val="0"/>
+        <w:adjustRightInd w:val="0"/>
+        <w:jc w:val="left"/>
+        <w:rPr>
+          <w:rFonts w:ascii="新宋体" w:eastAsia="新宋体" w:cs="新宋体"/>
+          <w:color w:val="000000"/>
+          <w:kern w:val="0"/>
+          <w:sz w:val="19"/>
+          <w:szCs w:val="19"/>
+        </w:rPr>
+      </w:pPr>
+      <w:r>
+        <w:rPr>
+          <w:rFonts w:ascii="新宋体" w:eastAsia="新宋体" w:cs="新宋体"/>
+          <w:color w:val="000000"/>
+          <w:kern w:val="0"/>
+          <w:sz w:val="19"/>
+          <w:szCs w:val="19"/>
+        </w:rPr>
+        <w:t xml:space="preserve">    </w:t>
+      </w:r>
+      <w:r>
+        <w:rPr>
+          <w:rFonts w:ascii="新宋体" w:eastAsia="新宋体" w:cs="新宋体"/>
+          <w:color w:val="008000"/>
+          <w:kern w:val="0"/>
+          <w:sz w:val="19"/>
+          <w:szCs w:val="19"/>
+        </w:rPr>
+        <w:t>// convergence speed.</w:t>
+      </w:r>
+    </w:p>
+    <w:p>
+      <w:pPr>
+        <w:autoSpaceDE w:val="0"/>
+        <w:autoSpaceDN w:val="0"/>
+        <w:adjustRightInd w:val="0"/>
+        <w:jc w:val="left"/>
+        <w:rPr>
+          <w:rFonts w:ascii="新宋体" w:eastAsia="新宋体" w:cs="新宋体"/>
+          <w:color w:val="000000"/>
+          <w:kern w:val="0"/>
+          <w:sz w:val="19"/>
+          <w:szCs w:val="19"/>
+        </w:rPr>
+      </w:pPr>
+      <w:r>
+        <w:rPr>
+          <w:rFonts w:ascii="新宋体" w:eastAsia="新宋体" w:cs="新宋体"/>
+          <w:color w:val="000000"/>
+          <w:kern w:val="0"/>
+          <w:sz w:val="19"/>
+          <w:szCs w:val="19"/>
+        </w:rPr>
+        <w:t xml:space="preserve">    </w:t>
+      </w:r>
+      <w:r>
+        <w:rPr>
+          <w:rFonts w:ascii="新宋体" w:eastAsia="新宋体" w:cs="新宋体"/>
+          <w:color w:val="008000"/>
+          <w:kern w:val="0"/>
+          <w:sz w:val="19"/>
+          <w:szCs w:val="19"/>
+        </w:rPr>
+        <w:t>// 2. Compare the convergence speed of the Jacobi method, the GS method and the SOR method:</w:t>
+      </w:r>
+    </w:p>
+    <w:p>
+      <w:pPr>
+        <w:autoSpaceDE w:val="0"/>
+        <w:autoSpaceDN w:val="0"/>
+        <w:adjustRightInd w:val="0"/>
+        <w:jc w:val="left"/>
+        <w:rPr>
+          <w:rFonts w:ascii="新宋体" w:eastAsia="新宋体" w:cs="新宋体"/>
+          <w:color w:val="000000"/>
+          <w:kern w:val="0"/>
+          <w:sz w:val="19"/>
+          <w:szCs w:val="19"/>
+        </w:rPr>
+      </w:pPr>
+      <w:r>
+        <w:rPr>
+          <w:rFonts w:ascii="新宋体" w:eastAsia="新宋体" w:cs="新宋体"/>
+          <w:color w:val="000000"/>
+          <w:kern w:val="0"/>
+          <w:sz w:val="19"/>
+          <w:szCs w:val="19"/>
+        </w:rPr>
+        <w:t xml:space="preserve">    </w:t>
+      </w:r>
+      <w:r>
+        <w:rPr>
+          <w:rFonts w:ascii="新宋体" w:eastAsia="新宋体" w:cs="新宋体"/>
+          <w:color w:val="008000"/>
+          <w:kern w:val="0"/>
+          <w:sz w:val="19"/>
+          <w:szCs w:val="19"/>
+        </w:rPr>
+        <w:t>// SOR with a good choice of omega &gt; GS &gt; Jacobi &gt; SOR with a bad choice of omega</w:t>
+      </w:r>
+    </w:p>
+    <w:p>
+      <w:pPr>
+        <w:autoSpaceDE w:val="0"/>
+        <w:autoSpaceDN w:val="0"/>
+        <w:adjustRightInd w:val="0"/>
+        <w:jc w:val="left"/>
+        <w:rPr>
+          <w:rFonts w:ascii="新宋体" w:eastAsia="新宋体" w:cs="新宋体"/>
+          <w:color w:val="000000"/>
+          <w:kern w:val="0"/>
+          <w:sz w:val="19"/>
+          <w:szCs w:val="19"/>
+        </w:rPr>
+      </w:pPr>
+      <w:r>
+        <w:rPr>
+          <w:rFonts w:ascii="新宋体" w:eastAsia="新宋体" w:cs="新宋体"/>
+          <w:color w:val="000000"/>
+          <w:kern w:val="0"/>
+          <w:sz w:val="19"/>
+          <w:szCs w:val="19"/>
+        </w:rPr>
+        <w:t xml:space="preserve">    </w:t>
+      </w:r>
+      <w:r>
+        <w:rPr>
+          <w:rFonts w:ascii="新宋体" w:eastAsia="新宋体" w:cs="新宋体"/>
+          <w:color w:val="008000"/>
+          <w:kern w:val="0"/>
+          <w:sz w:val="19"/>
+          <w:szCs w:val="19"/>
+        </w:rPr>
+        <w:t>// 3. For the SOR method, when omega is near to 0 or 2, the convergence speed is rather low compared to the omega close to 1</w:t>
+      </w:r>
+    </w:p>
+    <w:p>
+      <w:pPr>
+        <w:rPr>
+          <w:rFonts w:hint="eastAsia"/>
+        </w:rPr>
+      </w:pPr>
+      <w:r>
+        <w:rPr>
+          <w:rFonts w:ascii="新宋体" w:eastAsia="新宋体" w:cs="新宋体"/>
+          <w:color w:val="000000"/>
+          <w:kern w:val="0"/>
+          <w:sz w:val="19"/>
+          <w:szCs w:val="19"/>
+        </w:rPr>
+        <w:t xml:space="preserve">    </w:t>
+      </w:r>
+      <w:r>
+        <w:rPr>
+          <w:rFonts w:ascii="新宋体" w:eastAsia="新宋体" w:cs="新宋体"/>
+          <w:color w:val="008000"/>
+          <w:kern w:val="0"/>
+          <w:sz w:val="19"/>
+          <w:szCs w:val="19"/>
+        </w:rPr>
+        <w:t>// 4. For the SOR method, when omega is near to 1, the solution and the convergence speed is similar to GS method (by definition).</w:t>
       </w:r>
     </w:p>
     <w:sectPr>

--- a/HW9/Results for HW9 Q6.docx
+++ b/HW9/Results for HW9 Q6.docx
@@ -559,268 +559,259 @@
     </w:p>
     <w:p>
       <w:r>
-        <w:t>SOR Banded with Residual Stopping Criteria and omega = 1.02</w:t>
-      </w:r>
-    </w:p>
-    <w:p>
-      <w:r>
-        <w:t>Solution vector x:</w:t>
-      </w:r>
-    </w:p>
-    <w:p>
-      <w:r>
-        <w:t>212.333</w:t>
-      </w:r>
-    </w:p>
-    <w:p>
-      <w:r>
-        <w:t>424.667</w:t>
-      </w:r>
-    </w:p>
-    <w:p>
-      <w:r>
-        <w:t xml:space="preserve">    636</w:t>
-      </w:r>
-    </w:p>
-    <w:p>
-      <w:r>
-        <w:t>843.333</w:t>
-      </w:r>
-    </w:p>
-    <w:p>
-      <w:r>
-        <w:t>1041.67</w:t>
+        <w:t>omega = 1.02, number to iterations = 415</w:t>
+      </w:r>
+    </w:p>
+    <w:p>
+      <w:r>
+        <w:t>omega = 1.04, number to iterations = 399</w:t>
+      </w:r>
+    </w:p>
+    <w:p>
+      <w:r>
+        <w:t>omega = 1.06, number to iterations = 383</w:t>
+      </w:r>
+    </w:p>
+    <w:p>
+      <w:r>
+        <w:t>omega = 1.08, number to iterations = 367</w:t>
+      </w:r>
+    </w:p>
+    <w:p>
+      <w:r>
+        <w:t>omega = 1.1, number to iterations = 352</w:t>
+      </w:r>
+    </w:p>
+    <w:p>
+      <w:r>
+        <w:t>omega = 1.12, number to iterations = 338</w:t>
+      </w:r>
+    </w:p>
+    <w:p>
+      <w:r>
+        <w:t>omega = 1.14, number to iterations = 324</w:t>
       </w:r>
     </w:p>
     <w:p>
       <w:r>
         <w:lastRenderedPageBreak/>
-        <w:t xml:space="preserve">   1224</w:t>
-      </w:r>
-    </w:p>
-    <w:p>
-      <w:r>
-        <w:t>1381.33</w:t>
-      </w:r>
-    </w:p>
-    <w:p>
-      <w:r>
-        <w:t>1502.67</w:t>
-      </w:r>
-    </w:p>
-    <w:p>
-      <w:r>
-        <w:t xml:space="preserve">   1575</w:t>
-      </w:r>
-    </w:p>
-    <w:p>
-      <w:r>
-        <w:t>1583.33</w:t>
-      </w:r>
-    </w:p>
-    <w:p>
-      <w:r>
-        <w:t>1510.67</w:t>
-      </w:r>
-    </w:p>
-    <w:p>
-      <w:r>
-        <w:t xml:space="preserve">   1338</w:t>
-      </w:r>
-    </w:p>
-    <w:p>
-      <w:r>
-        <w:t>1044.33</w:t>
-      </w:r>
-    </w:p>
-    <w:p>
-      <w:r>
-        <w:t>606.667</w:t>
-      </w:r>
-    </w:p>
-    <w:p>
-      <w:r>
-        <w:t>Iterations: 415</w:t>
-      </w:r>
-    </w:p>
-    <w:p/>
-    <w:p/>
-    <w:p/>
-    <w:p>
-      <w:r>
-        <w:t>SOR Banded with Residual Stopping Criteria and omega = 0.02</w:t>
-      </w:r>
-    </w:p>
-    <w:p>
-      <w:r>
-        <w:t>Solution vector x:</w:t>
-      </w:r>
-    </w:p>
-    <w:p>
-      <w:r>
-        <w:t>212.333</w:t>
-      </w:r>
-    </w:p>
-    <w:p>
-      <w:r>
-        <w:t>424.667</w:t>
-      </w:r>
-    </w:p>
-    <w:p>
-      <w:r>
-        <w:t xml:space="preserve">    636</w:t>
-      </w:r>
-    </w:p>
-    <w:p>
-      <w:r>
-        <w:t>843.333</w:t>
-      </w:r>
-    </w:p>
-    <w:p>
-      <w:r>
-        <w:t>1041.67</w:t>
-      </w:r>
-    </w:p>
-    <w:p>
-      <w:r>
-        <w:t xml:space="preserve">   1224</w:t>
-      </w:r>
-    </w:p>
-    <w:p>
-      <w:r>
-        <w:t>1381.33</w:t>
-      </w:r>
-    </w:p>
-    <w:p>
-      <w:r>
-        <w:t>1502.67</w:t>
-      </w:r>
-    </w:p>
-    <w:p>
-      <w:r>
-        <w:t xml:space="preserve">   1575</w:t>
-      </w:r>
-    </w:p>
-    <w:p>
-      <w:r>
-        <w:t>1583.33</w:t>
-      </w:r>
-    </w:p>
-    <w:p>
-      <w:r>
-        <w:t>1510.67</w:t>
-      </w:r>
-    </w:p>
-    <w:p>
-      <w:r>
-        <w:t xml:space="preserve">   1338</w:t>
-      </w:r>
-    </w:p>
-    <w:p>
-      <w:r>
-        <w:t>1044.33</w:t>
-      </w:r>
-    </w:p>
-    <w:p>
-      <w:r>
-        <w:t>606.667</w:t>
-      </w:r>
-    </w:p>
-    <w:p>
-      <w:r>
-        <w:t>Iterations: 43099</w:t>
-      </w:r>
-    </w:p>
-    <w:p/>
-    <w:p/>
-    <w:p/>
-    <w:p>
-      <w:r>
-        <w:t>SOR Banded with Residual Stopping Criteria and omega = 1.98</w:t>
-      </w:r>
-    </w:p>
-    <w:p>
-      <w:r>
-        <w:t>Solution vector x:</w:t>
-      </w:r>
-    </w:p>
-    <w:p>
-      <w:r>
-        <w:t>212.333</w:t>
-      </w:r>
-    </w:p>
-    <w:p>
-      <w:r>
-        <w:t>424.667</w:t>
-      </w:r>
-    </w:p>
-    <w:p>
-      <w:r>
-        <w:t xml:space="preserve">    636</w:t>
-      </w:r>
-    </w:p>
-    <w:p>
-      <w:r>
-        <w:t>843.333</w:t>
-      </w:r>
-    </w:p>
-    <w:p>
-      <w:r>
-        <w:t>1041.67</w:t>
-      </w:r>
-    </w:p>
-    <w:p>
-      <w:r>
-        <w:t xml:space="preserve">   1224</w:t>
-      </w:r>
-    </w:p>
-    <w:p>
-      <w:r>
-        <w:t>1381.33</w:t>
-      </w:r>
-    </w:p>
-    <w:p>
-      <w:r>
-        <w:t>1502.67</w:t>
-      </w:r>
-    </w:p>
-    <w:p>
-      <w:r>
-        <w:t xml:space="preserve">   1575</w:t>
-      </w:r>
-    </w:p>
-    <w:p>
-      <w:r>
-        <w:lastRenderedPageBreak/>
-        <w:t>1583.33</w:t>
-      </w:r>
-    </w:p>
-    <w:p>
-      <w:r>
-        <w:t>1510.67</w:t>
-      </w:r>
-    </w:p>
-    <w:p>
-      <w:r>
-        <w:t xml:space="preserve">   1338</w:t>
-      </w:r>
-    </w:p>
-    <w:p>
-      <w:r>
-        <w:t>1044.33</w:t>
-      </w:r>
-    </w:p>
-    <w:p>
-      <w:r>
-        <w:t>606.667</w:t>
-      </w:r>
-    </w:p>
-    <w:p>
-      <w:r>
-        <w:t>Iterations: 989</w:t>
-      </w:r>
-    </w:p>
-    <w:p/>
+        <w:t>omega = 1.16, number to iterations = 311</w:t>
+      </w:r>
+    </w:p>
+    <w:p>
+      <w:r>
+        <w:t>omega = 1.18, number to iterations = 298</w:t>
+      </w:r>
+    </w:p>
+    <w:p>
+      <w:r>
+        <w:t>omega = 1.2, number to iterations = 285</w:t>
+      </w:r>
+    </w:p>
+    <w:p>
+      <w:r>
+        <w:t>omega = 1.22, number to iterations = 273</w:t>
+      </w:r>
+    </w:p>
+    <w:p>
+      <w:r>
+        <w:t>omega = 1.24, number to iterations = 261</w:t>
+      </w:r>
+    </w:p>
+    <w:p>
+      <w:r>
+        <w:t>omega = 1.26, number to iterations = 250</w:t>
+      </w:r>
+    </w:p>
+    <w:p>
+      <w:r>
+        <w:t>omega = 1.28, number to iterations = 239</w:t>
+      </w:r>
+    </w:p>
+    <w:p>
+      <w:r>
+        <w:t>omega = 1.3, number to iterations = 228</w:t>
+      </w:r>
+    </w:p>
+    <w:p>
+      <w:r>
+        <w:t>omega = 1.32, number to iterations = 217</w:t>
+      </w:r>
+    </w:p>
+    <w:p>
+      <w:r>
+        <w:t>omega = 1.34, number to iterations = 207</w:t>
+      </w:r>
+    </w:p>
+    <w:p>
+      <w:r>
+        <w:t>omega = 1.36, number to iterations = 197</w:t>
+      </w:r>
+    </w:p>
+    <w:p>
+      <w:r>
+        <w:t>omega = 1.38, number to iterations = 188</w:t>
+      </w:r>
+    </w:p>
+    <w:p>
+      <w:r>
+        <w:t>omega = 1.4, number to iterations = 178</w:t>
+      </w:r>
+    </w:p>
+    <w:p>
+      <w:r>
+        <w:t>omega = 1.42, number to iterations = 169</w:t>
+      </w:r>
+    </w:p>
+    <w:p>
+      <w:r>
+        <w:t>omega = 1.44, number to iterations = 160</w:t>
+      </w:r>
+    </w:p>
+    <w:p>
+      <w:r>
+        <w:t>omega = 1.46, number to iterations = 151</w:t>
+      </w:r>
+    </w:p>
+    <w:p>
+      <w:r>
+        <w:t>omega = 1.48, number to iterations = 142</w:t>
+      </w:r>
+    </w:p>
+    <w:p>
+      <w:r>
+        <w:t>omega = 1.5, number to iterations = 133</w:t>
+      </w:r>
+    </w:p>
+    <w:p>
+      <w:r>
+        <w:t>omega = 1.52, number to iterations = 124</w:t>
+      </w:r>
+    </w:p>
+    <w:p>
+      <w:r>
+        <w:t>omega = 1.54, number to iterations = 116</w:t>
+      </w:r>
+    </w:p>
+    <w:p>
+      <w:r>
+        <w:t>omega = 1.56, number to iterations = 107</w:t>
+      </w:r>
+    </w:p>
+    <w:p>
+      <w:r>
+        <w:t>omega = 1.58, number to iterations = 99</w:t>
+      </w:r>
+    </w:p>
+    <w:p>
+      <w:r>
+        <w:t>omega = 1.6, number to iterations = 90</w:t>
+      </w:r>
+    </w:p>
+    <w:p>
+      <w:r>
+        <w:t>omega = 1.62, number to iterations = 80</w:t>
+      </w:r>
+    </w:p>
+    <w:p>
+      <w:r>
+        <w:t>omega = 1.64, number to iterations = 69</w:t>
+      </w:r>
+    </w:p>
+    <w:p>
+      <w:r>
+        <w:t>omega = 1.66, number to iterations = 53</w:t>
+      </w:r>
+    </w:p>
+    <w:p>
+      <w:r>
+        <w:t>omega = 1.68, number to iterations = 57</w:t>
+      </w:r>
+    </w:p>
+    <w:p>
+      <w:r>
+        <w:t>omega = 1.7, number to iterations = 59</w:t>
+      </w:r>
+    </w:p>
+    <w:p>
+      <w:r>
+        <w:t>omega = 1.72, number to iterations = 64</w:t>
+      </w:r>
+    </w:p>
+    <w:p>
+      <w:r>
+        <w:t>omega = 1.74, number to iterations = 73</w:t>
+      </w:r>
+    </w:p>
+    <w:p>
+      <w:r>
+        <w:t>omega = 1.76, number to iterations = 77</w:t>
+      </w:r>
+    </w:p>
+    <w:p>
+      <w:r>
+        <w:t>omega = 1.78, number to iterations = 87</w:t>
+      </w:r>
+    </w:p>
+    <w:p>
+      <w:r>
+        <w:t>omega = 1.8, number to iterations = 94</w:t>
+      </w:r>
+    </w:p>
+    <w:p>
+      <w:r>
+        <w:t>omega = 1.82, number to iterations = 104</w:t>
+      </w:r>
+    </w:p>
+    <w:p>
+      <w:r>
+        <w:t>omega = 1.84, number to iterations = 119</w:t>
+      </w:r>
+    </w:p>
+    <w:p>
+      <w:r>
+        <w:t>omega = 1.86, number to iterations = 137</w:t>
+      </w:r>
+    </w:p>
+    <w:p>
+      <w:r>
+        <w:t>omega = 1.88, number to iterations = 163</w:t>
+      </w:r>
+    </w:p>
+    <w:p>
+      <w:r>
+        <w:t>omega = 1.9, number to iterations = 194</w:t>
+      </w:r>
+    </w:p>
+    <w:p>
+      <w:r>
+        <w:t>omega = 1.92, number to iterations = 250</w:t>
+      </w:r>
+    </w:p>
+    <w:p>
+      <w:r>
+        <w:t>omega = 1.94, number to iterations = 329</w:t>
+      </w:r>
+    </w:p>
+    <w:p>
+      <w:r>
+        <w:t>omega = 1.96, number to iterations = 494</w:t>
+      </w:r>
+    </w:p>
+    <w:p>
+      <w:r>
+        <w:t>omega = 1.98, number to iterations = 989</w:t>
+      </w:r>
+    </w:p>
+    <w:p/>
+    <w:p/>
+    <w:p>
+      <w:pPr>
+        <w:rPr>
+          <w:rFonts w:hint="eastAsia"/>
+        </w:rPr>
+      </w:pPr>
+    </w:p>
     <w:p>
       <w:r>
         <w:rPr>
@@ -838,23 +829,18 @@
         <w:autoSpaceDN w:val="0"/>
         <w:adjustRightInd w:val="0"/>
         <w:jc w:val="left"/>
+      </w:pPr>
+      <w:r>
+        <w:t>1. The residual-based and consecutive approximation stopping conditions result in identical solution and quite similar</w:t>
+      </w:r>
+      <w:r>
         <w:rPr>
-          <w:rFonts w:ascii="新宋体" w:eastAsia="新宋体" w:cs="新宋体"/>
-          <w:color w:val="000000"/>
-          <w:kern w:val="0"/>
-          <w:sz w:val="19"/>
-          <w:szCs w:val="19"/>
+          <w:rFonts w:hint="eastAsia"/>
         </w:rPr>
-      </w:pPr>
-      <w:r>
-        <w:rPr>
-          <w:rFonts w:ascii="新宋体" w:eastAsia="新宋体" w:cs="新宋体"/>
-          <w:color w:val="008000"/>
-          <w:kern w:val="0"/>
-          <w:sz w:val="19"/>
-          <w:szCs w:val="19"/>
-        </w:rPr>
-        <w:t>// 1. The residual-based and consecutive approximation stopping conditions result in identical solution and quite similar</w:t>
+        <w:t xml:space="preserve"> </w:t>
+      </w:r>
+      <w:r>
+        <w:t>convergence speed.</w:t>
       </w:r>
     </w:p>
     <w:p>
@@ -863,33 +849,9 @@
         <w:autoSpaceDN w:val="0"/>
         <w:adjustRightInd w:val="0"/>
         <w:jc w:val="left"/>
-        <w:rPr>
-          <w:rFonts w:ascii="新宋体" w:eastAsia="新宋体" w:cs="新宋体"/>
-          <w:color w:val="000000"/>
-          <w:kern w:val="0"/>
-          <w:sz w:val="19"/>
-          <w:szCs w:val="19"/>
-        </w:rPr>
       </w:pPr>
       <w:r>
-        <w:rPr>
-          <w:rFonts w:ascii="新宋体" w:eastAsia="新宋体" w:cs="新宋体"/>
-          <w:color w:val="000000"/>
-          <w:kern w:val="0"/>
-          <w:sz w:val="19"/>
-          <w:szCs w:val="19"/>
-        </w:rPr>
-        <w:t xml:space="preserve">    </w:t>
-      </w:r>
-      <w:r>
-        <w:rPr>
-          <w:rFonts w:ascii="新宋体" w:eastAsia="新宋体" w:cs="新宋体"/>
-          <w:color w:val="008000"/>
-          <w:kern w:val="0"/>
-          <w:sz w:val="19"/>
-          <w:szCs w:val="19"/>
-        </w:rPr>
-        <w:t>// convergence speed.</w:t>
+        <w:t>2. Compare the convergence speed of the Jacobi method, the GS method and the SOR method:</w:t>
       </w:r>
     </w:p>
     <w:p>
@@ -898,33 +860,9 @@
         <w:autoSpaceDN w:val="0"/>
         <w:adjustRightInd w:val="0"/>
         <w:jc w:val="left"/>
-        <w:rPr>
-          <w:rFonts w:ascii="新宋体" w:eastAsia="新宋体" w:cs="新宋体"/>
-          <w:color w:val="000000"/>
-          <w:kern w:val="0"/>
-          <w:sz w:val="19"/>
-          <w:szCs w:val="19"/>
-        </w:rPr>
       </w:pPr>
       <w:r>
-        <w:rPr>
-          <w:rFonts w:ascii="新宋体" w:eastAsia="新宋体" w:cs="新宋体"/>
-          <w:color w:val="000000"/>
-          <w:kern w:val="0"/>
-          <w:sz w:val="19"/>
-          <w:szCs w:val="19"/>
-        </w:rPr>
-        <w:t xml:space="preserve">    </w:t>
-      </w:r>
-      <w:r>
-        <w:rPr>
-          <w:rFonts w:ascii="新宋体" w:eastAsia="新宋体" w:cs="新宋体"/>
-          <w:color w:val="008000"/>
-          <w:kern w:val="0"/>
-          <w:sz w:val="19"/>
-          <w:szCs w:val="19"/>
-        </w:rPr>
-        <w:t>// 2. Compare the convergence speed of the Jacobi method, the GS method and the SOR method:</w:t>
+        <w:t>SOR with a good choice of omega &gt; GS &gt; Jacobi &gt; SOR with a bad choice of omega</w:t>
       </w:r>
     </w:p>
     <w:p>
@@ -933,95 +871,14 @@
         <w:autoSpaceDN w:val="0"/>
         <w:adjustRightInd w:val="0"/>
         <w:jc w:val="left"/>
-        <w:rPr>
-          <w:rFonts w:ascii="新宋体" w:eastAsia="新宋体" w:cs="新宋体"/>
-          <w:color w:val="000000"/>
-          <w:kern w:val="0"/>
-          <w:sz w:val="19"/>
-          <w:szCs w:val="19"/>
-        </w:rPr>
       </w:pPr>
       <w:r>
-        <w:rPr>
-          <w:rFonts w:ascii="新宋体" w:eastAsia="新宋体" w:cs="新宋体"/>
-          <w:color w:val="000000"/>
-          <w:kern w:val="0"/>
-          <w:sz w:val="19"/>
-          <w:szCs w:val="19"/>
-        </w:rPr>
-        <w:t xml:space="preserve">    </w:t>
-      </w:r>
-      <w:r>
-        <w:rPr>
-          <w:rFonts w:ascii="新宋体" w:eastAsia="新宋体" w:cs="新宋体"/>
-          <w:color w:val="008000"/>
-          <w:kern w:val="0"/>
-          <w:sz w:val="19"/>
-          <w:szCs w:val="19"/>
-        </w:rPr>
-        <w:t>// SOR with a good choice of omega &gt; GS &gt; Jacobi &gt; SOR with a bad choice of omega</w:t>
-      </w:r>
-    </w:p>
-    <w:p>
-      <w:pPr>
-        <w:autoSpaceDE w:val="0"/>
-        <w:autoSpaceDN w:val="0"/>
-        <w:adjustRightInd w:val="0"/>
-        <w:jc w:val="left"/>
-        <w:rPr>
-          <w:rFonts w:ascii="新宋体" w:eastAsia="新宋体" w:cs="新宋体"/>
-          <w:color w:val="000000"/>
-          <w:kern w:val="0"/>
-          <w:sz w:val="19"/>
-          <w:szCs w:val="19"/>
-        </w:rPr>
-      </w:pPr>
-      <w:r>
-        <w:rPr>
-          <w:rFonts w:ascii="新宋体" w:eastAsia="新宋体" w:cs="新宋体"/>
-          <w:color w:val="000000"/>
-          <w:kern w:val="0"/>
-          <w:sz w:val="19"/>
-          <w:szCs w:val="19"/>
-        </w:rPr>
-        <w:t xml:space="preserve">    </w:t>
-      </w:r>
-      <w:r>
-        <w:rPr>
-          <w:rFonts w:ascii="新宋体" w:eastAsia="新宋体" w:cs="新宋体"/>
-          <w:color w:val="008000"/>
-          <w:kern w:val="0"/>
-          <w:sz w:val="19"/>
-          <w:szCs w:val="19"/>
-        </w:rPr>
-        <w:t>// 3. For the SOR method, when omega is near to 0 or 2, the convergence speed is rather low compared to the omega close to 1</w:t>
-      </w:r>
-    </w:p>
-    <w:p>
-      <w:pPr>
-        <w:rPr>
-          <w:rFonts w:hint="eastAsia"/>
-        </w:rPr>
-      </w:pPr>
-      <w:r>
-        <w:rPr>
-          <w:rFonts w:ascii="新宋体" w:eastAsia="新宋体" w:cs="新宋体"/>
-          <w:color w:val="000000"/>
-          <w:kern w:val="0"/>
-          <w:sz w:val="19"/>
-          <w:szCs w:val="19"/>
-        </w:rPr>
-        <w:t xml:space="preserve">    </w:t>
-      </w:r>
-      <w:r>
-        <w:rPr>
-          <w:rFonts w:ascii="新宋体" w:eastAsia="新宋体" w:cs="新宋体"/>
-          <w:color w:val="008000"/>
-          <w:kern w:val="0"/>
-          <w:sz w:val="19"/>
-          <w:szCs w:val="19"/>
-        </w:rPr>
-        <w:t>// 4. For the SOR method, when omega is near to 1, the solution and the convergence speed is similar to GS method (by definition).</w:t>
+        <w:t>3. For the SOR method, when omega is near to 0 or 2, the convergence speed is rather low compared to the omega close to 1</w:t>
+      </w:r>
+    </w:p>
+    <w:p>
+      <w:r>
+        <w:t>4. For the SOR method, when omega is near to 1, the solution and the convergence speed is similar to GS method (by definition).</w:t>
       </w:r>
     </w:p>
     <w:sectPr>
